--- a/2020_QGIS_plugins4ProMaIDes.docx
+++ b/2020_QGIS_plugins4ProMaIDes.docx
@@ -429,7 +429,19 @@
                               <w:rPr>
                                 <w:lang w:val="en-GB"/>
                               </w:rPr>
-                              <w:t>How to?</w:t>
+                              <w:t>How to</w:t>
+                            </w:r>
+                            <w:r>
+                              <w:rPr>
+                                <w:lang w:val="en-GB"/>
+                              </w:rPr>
+                              <w:t xml:space="preserve"> use it</w:t>
+                            </w:r>
+                            <w:r>
+                              <w:rPr>
+                                <w:lang w:val="en-GB"/>
+                              </w:rPr>
+                              <w:t>?</w:t>
                             </w:r>
                             <w:r>
                               <w:rPr>
@@ -490,7 +502,19 @@
                         <w:rPr>
                           <w:lang w:val="en-GB"/>
                         </w:rPr>
-                        <w:t>How to?</w:t>
+                        <w:t>How to</w:t>
+                      </w:r>
+                      <w:r>
+                        <w:rPr>
+                          <w:lang w:val="en-GB"/>
+                        </w:rPr>
+                        <w:t xml:space="preserve"> use it</w:t>
+                      </w:r>
+                      <w:r>
+                        <w:rPr>
+                          <w:lang w:val="en-GB"/>
+                        </w:rPr>
+                        <w:t>?</w:t>
                       </w:r>
                       <w:r>
                         <w:rPr>
@@ -595,7 +619,7 @@
                               <w:pStyle w:val="DeckblattInformationen"/>
                             </w:pPr>
                             <w:r>
-                              <w:t xml:space="preserve">Prof. Dr.- Ing. Daniel Bachmann </w:t>
+                              <w:t>AG-FRM</w:t>
                             </w:r>
                           </w:p>
                           <w:p>
@@ -608,7 +632,13 @@
                               <w:pStyle w:val="DeckblattInformationen"/>
                             </w:pPr>
                             <w:r>
-                              <w:t>Magdeburg, May 2020</w:t>
+                              <w:t xml:space="preserve">Magdeburg, </w:t>
+                            </w:r>
+                            <w:r>
+                              <w:t>30. June</w:t>
+                            </w:r>
+                            <w:r>
+                              <w:t xml:space="preserve"> 2020</w:t>
                             </w:r>
                           </w:p>
                         </w:txbxContent>
@@ -638,7 +668,7 @@
                         <w:pStyle w:val="DeckblattInformationen"/>
                       </w:pPr>
                       <w:r>
-                        <w:t xml:space="preserve">Prof. Dr.- Ing. Daniel Bachmann </w:t>
+                        <w:t>AG-FRM</w:t>
                       </w:r>
                     </w:p>
                     <w:p>
@@ -651,7 +681,13 @@
                         <w:pStyle w:val="DeckblattInformationen"/>
                       </w:pPr>
                       <w:r>
-                        <w:t>Magdeburg, May 2020</w:t>
+                        <w:t xml:space="preserve">Magdeburg, </w:t>
+                      </w:r>
+                      <w:r>
+                        <w:t>30. June</w:t>
+                      </w:r>
+                      <w:r>
+                        <w:t xml:space="preserve"> 2020</w:t>
                       </w:r>
                     </w:p>
                   </w:txbxContent>
@@ -1497,8 +1533,8 @@
           <w:lang w:val="en-GB"/>
         </w:rPr>
       </w:pPr>
-      <w:bookmarkStart w:id="2" w:name="_Toc347748138"/>
-      <w:bookmarkStart w:id="3" w:name="_Toc44411724"/>
+      <w:bookmarkStart w:id="2" w:name="_Toc44411724"/>
+      <w:bookmarkStart w:id="3" w:name="_Toc347748138"/>
       <w:r>
         <w:rPr>
           <w:lang w:val="en-GB"/>
@@ -1506,7 +1542,7 @@
         <w:lastRenderedPageBreak/>
         <w:t>List of figures</w:t>
       </w:r>
-      <w:bookmarkEnd w:id="3"/>
+      <w:bookmarkEnd w:id="2"/>
     </w:p>
     <w:p>
       <w:pPr>
@@ -1921,7 +1957,7 @@
       </w:r>
       <w:bookmarkStart w:id="4" w:name="_Ref37241876"/>
       <w:bookmarkStart w:id="5" w:name="_Ref37242215"/>
-      <w:bookmarkEnd w:id="2"/>
+      <w:bookmarkEnd w:id="3"/>
     </w:p>
     <w:p>
       <w:pPr>
@@ -2109,7 +2145,7 @@
                 <v:shape id="_x0000_i1025" type="#_x0000_t75" style="width:99.8pt;height:21.85pt" o:ole="">
                   <v:imagedata r:id="rId23" o:title=""/>
                 </v:shape>
-                <o:OLEObject Type="Embed" ProgID="Equation.3" ShapeID="_x0000_i1025" DrawAspect="Content" ObjectID="_1655024514" r:id="rId24"/>
+                <o:OLEObject Type="Embed" ProgID="Equation.3" ShapeID="_x0000_i1025" DrawAspect="Content" ObjectID="_1655036547" r:id="rId24"/>
               </w:object>
             </w:r>
           </w:p>
@@ -4161,15 +4197,15 @@
           <w:lang w:val="en-GB"/>
         </w:rPr>
       </w:pPr>
-      <w:bookmarkStart w:id="18" w:name="_Ref349139410"/>
-      <w:bookmarkStart w:id="19" w:name="_Toc44411729"/>
+      <w:bookmarkStart w:id="18" w:name="_Toc44411729"/>
+      <w:bookmarkStart w:id="19" w:name="_Ref349139410"/>
       <w:r>
         <w:rPr>
           <w:lang w:val="en-GB"/>
         </w:rPr>
         <w:t>Advices and Tips</w:t>
       </w:r>
-      <w:bookmarkEnd w:id="19"/>
+      <w:bookmarkEnd w:id="18"/>
     </w:p>
     <w:p>
       <w:pPr>
@@ -4322,26 +4358,29 @@
         </w:rPr>
         <w:fldChar w:fldCharType="separate"/>
       </w:r>
-      <w:proofErr w:type="spellStart"/>
-      <w:r>
-        <w:t>Figure</w:t>
-      </w:r>
-      <w:proofErr w:type="spellEnd"/>
-      <w:r>
-        <w:t xml:space="preserve"> </w:t>
+      <w:r>
+        <w:rPr>
+          <w:lang w:val="en-GB"/>
+        </w:rPr>
+        <w:t xml:space="preserve">Figure </w:t>
       </w:r>
       <w:r>
         <w:rPr>
           <w:noProof/>
+          <w:lang w:val="en-GB"/>
         </w:rPr>
         <w:t>2</w:t>
       </w:r>
       <w:r>
+        <w:rPr>
+          <w:lang w:val="en-GB"/>
+        </w:rPr>
         <w:noBreakHyphen/>
       </w:r>
       <w:r>
         <w:rPr>
           <w:noProof/>
+          <w:lang w:val="en-GB"/>
         </w:rPr>
         <w:t>3</w:t>
       </w:r>
@@ -4421,51 +4460,25 @@
       <w:r>
         <w:t xml:space="preserve"> </w:t>
       </w:r>
-      <w:r>
-        <w:fldChar w:fldCharType="begin"/>
-      </w:r>
-      <w:r>
-        <w:instrText xml:space="preserve"> STYLEREF 1 \s </w:instrText>
-      </w:r>
-      <w:r>
-        <w:fldChar w:fldCharType="separate"/>
-      </w:r>
-      <w:r>
-        <w:rPr>
-          <w:noProof/>
-        </w:rPr>
-        <w:t>2</w:t>
-      </w:r>
-      <w:r>
-        <w:rPr>
-          <w:noProof/>
-        </w:rPr>
-        <w:fldChar w:fldCharType="end"/>
-      </w:r>
+      <w:fldSimple w:instr=" STYLEREF 1 \s ">
+        <w:r>
+          <w:rPr>
+            <w:noProof/>
+          </w:rPr>
+          <w:t>2</w:t>
+        </w:r>
+      </w:fldSimple>
       <w:r>
         <w:noBreakHyphen/>
       </w:r>
-      <w:r>
-        <w:fldChar w:fldCharType="begin"/>
-      </w:r>
-      <w:r>
-        <w:instrText xml:space="preserve"> SEQ Figure \* ARABIC \s 1 </w:instrText>
-      </w:r>
-      <w:r>
-        <w:fldChar w:fldCharType="separate"/>
-      </w:r>
-      <w:r>
-        <w:rPr>
-          <w:noProof/>
-        </w:rPr>
-        <w:t>3</w:t>
-      </w:r>
-      <w:r>
-        <w:rPr>
-          <w:noProof/>
-        </w:rPr>
-        <w:fldChar w:fldCharType="end"/>
-      </w:r>
+      <w:fldSimple w:instr=" SEQ Figure \* ARABIC \s 1 ">
+        <w:r>
+          <w:rPr>
+            <w:noProof/>
+          </w:rPr>
+          <w:t>3</w:t>
+        </w:r>
+      </w:fldSimple>
       <w:bookmarkEnd w:id="20"/>
       <w:r>
         <w:t xml:space="preserve">: </w:t>
@@ -5012,7 +5025,7 @@
         </w:rPr>
       </w:pPr>
       <w:bookmarkStart w:id="24" w:name="_Toc44411730"/>
-      <w:bookmarkEnd w:id="18"/>
+      <w:bookmarkEnd w:id="19"/>
       <w:r>
         <w:rPr>
           <w:lang w:val="en-GB"/>
@@ -5020,121 +5033,135 @@
         <w:lastRenderedPageBreak/>
         <w:t>Summary</w:t>
       </w:r>
+      <w:bookmarkEnd w:id="24"/>
+    </w:p>
+    <w:p>
+      <w:pPr>
+        <w:pStyle w:val="Textkrper"/>
+        <w:rPr>
+          <w:lang w:val="en-GB"/>
+        </w:rPr>
+      </w:pPr>
+      <w:r>
+        <w:rPr>
+          <w:lang w:val="en-GB"/>
+        </w:rPr>
+        <w:t xml:space="preserve">This document provides the first information </w:t>
+      </w:r>
+      <w:r>
+        <w:rPr>
+          <w:lang w:val="en-GB"/>
+        </w:rPr>
+        <w:t xml:space="preserve">for </w:t>
+      </w:r>
+      <w:r>
+        <w:rPr>
+          <w:lang w:val="en-GB"/>
+        </w:rPr>
+        <w:t xml:space="preserve">writing QGIS-plugins for </w:t>
+      </w:r>
+      <w:r>
+        <w:rPr>
+          <w:smallCaps/>
+          <w:lang w:val="en-GB"/>
+        </w:rPr>
+        <w:t>ProMaIDes</w:t>
+      </w:r>
+      <w:r>
+        <w:rPr>
+          <w:lang w:val="en-GB"/>
+        </w:rPr>
+        <w:t xml:space="preserve">. Further information </w:t>
+      </w:r>
+      <w:r>
+        <w:rPr>
+          <w:lang w:val="en-GB"/>
+        </w:rPr>
+        <w:t>please contact me via daniel.bachmann@h2.de</w:t>
+      </w:r>
+      <w:r>
+        <w:rPr>
+          <w:lang w:val="en-GB"/>
+        </w:rPr>
+        <w:t>.</w:t>
+      </w:r>
+    </w:p>
+    <w:p>
+      <w:pPr>
+        <w:pStyle w:val="Textkrper"/>
+        <w:rPr>
+          <w:lang w:val="en-GB"/>
+        </w:rPr>
+      </w:pPr>
+      <w:r>
+        <w:rPr>
+          <w:lang w:val="en-GB"/>
+        </w:rPr>
+        <w:t xml:space="preserve">I hope you enjoy </w:t>
+      </w:r>
+      <w:r>
+        <w:rPr>
+          <w:lang w:val="en-GB"/>
+        </w:rPr>
+        <w:t xml:space="preserve">writing QGIS-plugins for </w:t>
+      </w:r>
+      <w:r>
+        <w:rPr>
+          <w:smallCaps/>
+          <w:lang w:val="en-GB"/>
+        </w:rPr>
+        <w:t>ProMaIDes</w:t>
+      </w:r>
+      <w:r>
+        <w:rPr>
+          <w:lang w:val="en-GB"/>
+        </w:rPr>
+        <w:t>.</w:t>
+      </w:r>
+    </w:p>
+    <w:p>
+      <w:pPr>
+        <w:pStyle w:val="Textkrper"/>
+        <w:rPr>
+          <w:lang w:val="en-GB"/>
+        </w:rPr>
+      </w:pPr>
+      <w:r>
+        <w:rPr>
+          <w:lang w:val="en-GB"/>
+        </w:rPr>
+        <w:t>Feel free to extend this document!</w:t>
+      </w:r>
+    </w:p>
+    <w:p>
+      <w:pPr>
+        <w:pStyle w:val="Textkrper"/>
+        <w:rPr>
+          <w:lang w:val="en-GB"/>
+        </w:rPr>
+      </w:pPr>
+      <w:r>
+        <w:rPr>
+          <w:lang w:val="en-GB"/>
+        </w:rPr>
+        <w:t>Regards,</w:t>
+      </w:r>
+    </w:p>
+    <w:p>
+      <w:pPr>
+        <w:pStyle w:val="Textkrper"/>
+        <w:rPr>
+          <w:lang w:val="en-GB"/>
+        </w:rPr>
+      </w:pPr>
+      <w:r>
+        <w:rPr>
+          <w:lang w:val="en-GB"/>
+        </w:rPr>
+        <w:t>Daniel Bachmann</w:t>
+      </w:r>
       <w:bookmarkStart w:id="25" w:name="_GoBack"/>
-      <w:bookmarkEnd w:id="24"/>
       <w:bookmarkEnd w:id="25"/>
-    </w:p>
-    <w:p>
-      <w:pPr>
-        <w:pStyle w:val="Textkrper"/>
-        <w:rPr>
-          <w:lang w:val="en-GB"/>
-        </w:rPr>
-      </w:pPr>
-      <w:r>
-        <w:rPr>
-          <w:lang w:val="en-GB"/>
-        </w:rPr>
-        <w:t xml:space="preserve">This document provides the first information </w:t>
-      </w:r>
-      <w:r>
-        <w:rPr>
-          <w:lang w:val="en-GB"/>
-        </w:rPr>
-        <w:t xml:space="preserve">for </w:t>
-      </w:r>
-      <w:r>
-        <w:rPr>
-          <w:lang w:val="en-GB"/>
-        </w:rPr>
-        <w:t xml:space="preserve">writing QGIS-plugins for </w:t>
-      </w:r>
-      <w:r>
-        <w:rPr>
-          <w:smallCaps/>
-          <w:lang w:val="en-GB"/>
-        </w:rPr>
-        <w:t>ProMaIDes</w:t>
-      </w:r>
-      <w:r>
-        <w:rPr>
-          <w:lang w:val="en-GB"/>
-        </w:rPr>
-        <w:t xml:space="preserve">. Further information </w:t>
-      </w:r>
-      <w:r>
-        <w:rPr>
-          <w:lang w:val="en-GB"/>
-        </w:rPr>
-        <w:t>please contact me via daniel.bachmann@h2.de</w:t>
-      </w:r>
-      <w:r>
-        <w:rPr>
-          <w:lang w:val="en-GB"/>
-        </w:rPr>
-        <w:t>.</w:t>
-      </w:r>
-    </w:p>
-    <w:p>
-      <w:pPr>
-        <w:pStyle w:val="Textkrper"/>
-        <w:rPr>
-          <w:lang w:val="en-GB"/>
-        </w:rPr>
-      </w:pPr>
-      <w:r>
-        <w:rPr>
-          <w:lang w:val="en-GB"/>
-        </w:rPr>
-        <w:t xml:space="preserve">I hope you enjoy </w:t>
-      </w:r>
-      <w:r>
-        <w:rPr>
-          <w:lang w:val="en-GB"/>
-        </w:rPr>
-        <w:t xml:space="preserve">writing QGIS-plugins for </w:t>
-      </w:r>
-      <w:r>
-        <w:rPr>
-          <w:smallCaps/>
-          <w:lang w:val="en-GB"/>
-        </w:rPr>
-        <w:t>ProMaIDes</w:t>
-      </w:r>
-      <w:r>
-        <w:rPr>
-          <w:lang w:val="en-GB"/>
-        </w:rPr>
-        <w:t>.</w:t>
-      </w:r>
-    </w:p>
-    <w:p>
-      <w:pPr>
-        <w:pStyle w:val="Textkrper"/>
-        <w:rPr>
-          <w:lang w:val="en-GB"/>
-        </w:rPr>
-      </w:pPr>
-      <w:r>
-        <w:rPr>
-          <w:lang w:val="en-GB"/>
-        </w:rPr>
-        <w:t>Regards,</w:t>
-      </w:r>
-    </w:p>
-    <w:p>
-      <w:pPr>
-        <w:pStyle w:val="Textkrper"/>
-        <w:rPr>
-          <w:lang w:val="en-GB"/>
-        </w:rPr>
-      </w:pPr>
-      <w:r>
-        <w:rPr>
-          <w:lang w:val="en-GB"/>
-        </w:rPr>
-        <w:t>Daniel Bachmann</w:t>
-      </w:r>
     </w:p>
     <w:p>
       <w:pPr>
@@ -8295,7 +8322,7 @@
 </file>
 
 <file path=customXml/itemProps1.xml><?xml version="1.0" encoding="utf-8"?>
-<ds:datastoreItem xmlns:ds="http://schemas.openxmlformats.org/officeDocument/2006/customXml" ds:itemID="{5A5CB86D-B60E-46C4-BFCF-C0E0D6F4E67D}">
+<ds:datastoreItem xmlns:ds="http://schemas.openxmlformats.org/officeDocument/2006/customXml" ds:itemID="{8D7BDEB0-3B5A-4892-BBEA-6F5F163E27FC}">
   <ds:schemaRefs>
     <ds:schemaRef ds:uri="http://schemas.openxmlformats.org/officeDocument/2006/bibliography"/>
   </ds:schemaRefs>
